--- a/docs/Privacy Policy.docx
+++ b/docs/Privacy Policy.docx
@@ -1006,7 +1006,6 @@
         <w:t>We may revise these terms at any time. Your continued use of the website signifies your acceptance of the updated terms.</w:t>
       </w:r>
     </w:p>
-    <w:p/>
     <w:sectPr>
       <w:pgSz w:w="11906" w:h="16838"/>
       <w:pgMar w:top="1440" w:right="1440" w:bottom="1440" w:left="1440" w:header="708" w:footer="708" w:gutter="0"/>

--- a/docs/Privacy Policy.docx
+++ b/docs/Privacy Policy.docx
@@ -162,7 +162,7 @@
         <w:t>Adiutrix Tech Group</w:t>
       </w:r>
       <w:r>
-        <w:t xml:space="preserve"> ("Adiutrix", "we", "us", or "our") is committed to protecting your privacy. This Privacy Policy explains how we collect, use, disclose, and safeguard your information when you visit our website and use our services, including those offered through our subsidiaries: </w:t>
+        <w:t xml:space="preserve"> is committed to protecting your privacy. This Privacy Policy explains how we collect, use, disclose, and safeguard your information when you visit our website and use our services, including those offered through our subsidiaries: </w:t>
       </w:r>
       <w:r>
         <w:rPr>
@@ -432,13 +432,7 @@
     </w:p>
     <w:p>
       <w:r>
-        <w:t xml:space="preserve">We retain your personal information only as long as necessary to </w:t>
-      </w:r>
-      <w:r>
-        <w:t>fulfil</w:t>
-      </w:r>
-      <w:r>
-        <w:t xml:space="preserve"> the purposes outlined in this policy.</w:t>
+        <w:t>We retain your personal information only as long as necessary to fulfil the purposes outlined in this policy.</w:t>
       </w:r>
     </w:p>
     <w:p>
@@ -555,7 +549,7 @@
     <w:p>
       <w:r>
         <w:pict w14:anchorId="7BCD0212">
-          <v:rect id="_x0000_i1036" style="width:0;height:1.5pt" o:hralign="center" o:hrstd="t" o:hr="t" fillcolor="#a0a0a0" stroked="f"/>
+          <v:rect id="_x0000_i1025" style="width:0;height:1.5pt" o:hralign="center" o:hrstd="t" o:hr="t" fillcolor="#a0a0a0" stroked="f"/>
         </w:pict>
       </w:r>
     </w:p>
@@ -2536,6 +2530,7 @@
   <w:style w:type="character" w:default="1" w:styleId="DefaultParagraphFont">
     <w:name w:val="Default Paragraph Font"/>
     <w:uiPriority w:val="1"/>
+    <w:semiHidden/>
     <w:unhideWhenUsed/>
   </w:style>
   <w:style w:type="table" w:default="1" w:styleId="TableNormal">
